--- a/b-UnitesEnseignement/Exercices/E04-C190-Installation vCenter-Th.docx
+++ b/b-UnitesEnseignement/Exercices/E04-C190-Installation vCenter-Th.docx
@@ -311,8 +311,12 @@
       </w:r>
     </w:p>
     <w:sectPr>
-      <w:headerReference w:type="default" r:id="rId10"/>
-      <w:footerReference w:type="default" r:id="rId11"/>
+      <w:headerReference w:type="even" r:id="rId10"/>
+      <w:headerReference w:type="default" r:id="rId11"/>
+      <w:footerReference w:type="even" r:id="rId12"/>
+      <w:footerReference w:type="default" r:id="rId13"/>
+      <w:headerReference w:type="first" r:id="rId14"/>
+      <w:footerReference w:type="first" r:id="rId15"/>
       <w:pgSz w:w="11906" w:h="16838"/>
       <w:pgMar w:top="1417" w:right="1417" w:bottom="1417" w:left="1417" w:header="708" w:footer="708" w:gutter="0"/>
       <w:cols w:space="708"/>
@@ -343,6 +347,16 @@
 
 <file path=word/footer1.xml><?xml version="1.0" encoding="utf-8"?>
 <w:ftr xmlns:wpc="http://schemas.microsoft.com/office/word/2010/wordprocessingCanvas" xmlns:cx="http://schemas.microsoft.com/office/drawing/2014/chartex" xmlns:cx1="http://schemas.microsoft.com/office/drawing/2015/9/8/chartex" xmlns:cx2="http://schemas.microsoft.com/office/drawing/2015/10/21/chartex" xmlns:cx3="http://schemas.microsoft.com/office/drawing/2016/5/9/chartex" xmlns:cx4="http://schemas.microsoft.com/office/drawing/2016/5/10/chartex" xmlns:cx5="http://schemas.microsoft.com/office/drawing/2016/5/11/chartex" xmlns:cx6="http://schemas.microsoft.com/office/drawing/2016/5/12/chartex" xmlns:cx7="http://schemas.microsoft.com/office/drawing/2016/5/13/chartex" xmlns:cx8="http://schemas.microsoft.com/office/drawing/2016/5/14/chartex" xmlns:mc="http://schemas.openxmlformats.org/markup-compatibility/2006" xmlns:aink="http://schemas.microsoft.com/office/drawing/2016/ink" xmlns:am3d="http://schemas.microsoft.com/office/drawing/2017/model3d" xmlns:o="urn:schemas-microsoft-com:office:office" xmlns:oel="http://schemas.microsoft.com/office/2019/extlst" xmlns:r="http://schemas.openxmlformats.org/officeDocument/2006/relationships" xmlns:m="http://schemas.openxmlformats.org/officeDocument/2006/math" xmlns:v="urn:schemas-microsoft-com:vml" xmlns:wp14="http://schemas.microsoft.com/office/word/2010/wordprocessingDrawing" xmlns:wp="http://schemas.openxmlformats.org/drawingml/2006/wordprocessingDrawing" xmlns:w10="urn:schemas-microsoft-com:office:word" xmlns:w="http://schemas.openxmlformats.org/wordprocessingml/2006/main" xmlns:w14="http://schemas.microsoft.com/office/word/2010/wordml" xmlns:w15="http://schemas.microsoft.com/office/word/2012/wordml" xmlns:w16cex="http://schemas.microsoft.com/office/word/2018/wordml/cex" xmlns:w16cid="http://schemas.microsoft.com/office/word/2016/wordml/cid" xmlns:w16="http://schemas.microsoft.com/office/word/2018/wordml" xmlns:w16du="http://schemas.microsoft.com/office/word/2023/wordml/word16du" xmlns:w16sdtdh="http://schemas.microsoft.com/office/word/2020/wordml/sdtdatahash" xmlns:w16sdtfl="http://schemas.microsoft.com/office/word/2024/wordml/sdtformatlock" xmlns:w16se="http://schemas.microsoft.com/office/word/2015/wordml/symex" xmlns:wpg="http://schemas.microsoft.com/office/word/2010/wordprocessingGroup" xmlns:wpi="http://schemas.microsoft.com/office/word/2010/wordprocessingInk" xmlns:wne="http://schemas.microsoft.com/office/word/2006/wordml" xmlns:wps="http://schemas.microsoft.com/office/word/2010/wordprocessingShape" mc:Ignorable="w14 w15 w16se w16cid w16 w16cex w16sdtdh w16sdtfl w16du wp14">
+  <w:p>
+    <w:pPr>
+      <w:pStyle w:val="Pieddepage"/>
+    </w:pPr>
+  </w:p>
+</w:ftr>
+</file>
+
+<file path=word/footer2.xml><?xml version="1.0" encoding="utf-8"?>
+<w:ftr xmlns:wpc="http://schemas.microsoft.com/office/word/2010/wordprocessingCanvas" xmlns:cx="http://schemas.microsoft.com/office/drawing/2014/chartex" xmlns:cx1="http://schemas.microsoft.com/office/drawing/2015/9/8/chartex" xmlns:cx2="http://schemas.microsoft.com/office/drawing/2015/10/21/chartex" xmlns:cx3="http://schemas.microsoft.com/office/drawing/2016/5/9/chartex" xmlns:cx4="http://schemas.microsoft.com/office/drawing/2016/5/10/chartex" xmlns:cx5="http://schemas.microsoft.com/office/drawing/2016/5/11/chartex" xmlns:cx6="http://schemas.microsoft.com/office/drawing/2016/5/12/chartex" xmlns:cx7="http://schemas.microsoft.com/office/drawing/2016/5/13/chartex" xmlns:cx8="http://schemas.microsoft.com/office/drawing/2016/5/14/chartex" xmlns:mc="http://schemas.openxmlformats.org/markup-compatibility/2006" xmlns:aink="http://schemas.microsoft.com/office/drawing/2016/ink" xmlns:am3d="http://schemas.microsoft.com/office/drawing/2017/model3d" xmlns:o="urn:schemas-microsoft-com:office:office" xmlns:oel="http://schemas.microsoft.com/office/2019/extlst" xmlns:r="http://schemas.openxmlformats.org/officeDocument/2006/relationships" xmlns:m="http://schemas.openxmlformats.org/officeDocument/2006/math" xmlns:v="urn:schemas-microsoft-com:vml" xmlns:wp14="http://schemas.microsoft.com/office/word/2010/wordprocessingDrawing" xmlns:wp="http://schemas.openxmlformats.org/drawingml/2006/wordprocessingDrawing" xmlns:w10="urn:schemas-microsoft-com:office:word" xmlns:w="http://schemas.openxmlformats.org/wordprocessingml/2006/main" xmlns:w14="http://schemas.microsoft.com/office/word/2010/wordml" xmlns:w15="http://schemas.microsoft.com/office/word/2012/wordml" xmlns:w16cex="http://schemas.microsoft.com/office/word/2018/wordml/cex" xmlns:w16cid="http://schemas.microsoft.com/office/word/2016/wordml/cid" xmlns:w16="http://schemas.microsoft.com/office/word/2018/wordml" xmlns:w16du="http://schemas.microsoft.com/office/word/2023/wordml/word16du" xmlns:w16sdtdh="http://schemas.microsoft.com/office/word/2020/wordml/sdtdatahash" xmlns:w16sdtfl="http://schemas.microsoft.com/office/word/2024/wordml/sdtformatlock" xmlns:w16se="http://schemas.microsoft.com/office/word/2015/wordml/symex" xmlns:wpg="http://schemas.microsoft.com/office/word/2010/wordprocessingGroup" xmlns:wpi="http://schemas.microsoft.com/office/word/2010/wordprocessingInk" xmlns:wne="http://schemas.microsoft.com/office/word/2006/wordml" xmlns:wps="http://schemas.microsoft.com/office/word/2010/wordprocessingShape" mc:Ignorable="w14 w15 w16se w16cid w16 w16cex w16sdtdh w16sdtfl w16du wp14">
   <w:tbl>
     <w:tblPr>
       <w:tblW w:w="5000" w:type="pct"/>
@@ -673,118 +687,6 @@
               <w:lang w:val="fr-CH" w:eastAsia="fr-CH"/>
             </w:rPr>
           </w:pPr>
-          <w:r>
-            <w:rPr>
-              <w:rFonts w:ascii="Century Gothic" w:eastAsia="Times New Roman" w:hAnsi="Century Gothic" w:cs="Times New Roman"/>
-              <w:sz w:val="16"/>
-              <w:szCs w:val="20"/>
-              <w:lang w:val="fr-CH" w:eastAsia="fr-CH"/>
-            </w:rPr>
-            <w:t xml:space="preserve">Imprimé par </w:t>
-          </w:r>
-          <w:r>
-            <w:rPr>
-              <w:rFonts w:ascii="Century Gothic" w:eastAsia="Times New Roman" w:hAnsi="Century Gothic" w:cs="Times New Roman"/>
-              <w:sz w:val="16"/>
-              <w:szCs w:val="20"/>
-              <w:lang w:val="fr-CH" w:eastAsia="fr-CH"/>
-            </w:rPr>
-            <w:fldChar w:fldCharType="begin"/>
-          </w:r>
-          <w:r>
-            <w:rPr>
-              <w:rFonts w:ascii="Century Gothic" w:eastAsia="Times New Roman" w:hAnsi="Century Gothic" w:cs="Times New Roman"/>
-              <w:sz w:val="16"/>
-              <w:szCs w:val="20"/>
-              <w:lang w:val="fr-CH" w:eastAsia="fr-CH"/>
-            </w:rPr>
-            <w:instrText xml:space="preserve"> USERNAME   \* MERGEFORMAT </w:instrText>
-          </w:r>
-          <w:r>
-            <w:rPr>
-              <w:rFonts w:ascii="Century Gothic" w:eastAsia="Times New Roman" w:hAnsi="Century Gothic" w:cs="Times New Roman"/>
-              <w:sz w:val="16"/>
-              <w:szCs w:val="20"/>
-              <w:lang w:val="fr-CH" w:eastAsia="fr-CH"/>
-            </w:rPr>
-            <w:fldChar w:fldCharType="separate"/>
-          </w:r>
-          <w:r>
-            <w:rPr>
-              <w:rFonts w:ascii="Century Gothic" w:eastAsia="Times New Roman" w:hAnsi="Century Gothic" w:cs="Times New Roman"/>
-              <w:noProof/>
-              <w:sz w:val="16"/>
-              <w:szCs w:val="20"/>
-              <w:lang w:val="fr-CH" w:eastAsia="fr-CH"/>
-            </w:rPr>
-            <w:t>ETML</w:t>
-          </w:r>
-          <w:r>
-            <w:rPr>
-              <w:rFonts w:ascii="Century Gothic" w:eastAsia="Times New Roman" w:hAnsi="Century Gothic" w:cs="Times New Roman"/>
-              <w:noProof/>
-              <w:sz w:val="16"/>
-              <w:szCs w:val="20"/>
-              <w:lang w:val="fr-CH" w:eastAsia="fr-CH"/>
-            </w:rPr>
-            <w:fldChar w:fldCharType="end"/>
-          </w:r>
-          <w:r>
-            <w:rPr>
-              <w:rFonts w:ascii="Century Gothic" w:eastAsia="Times New Roman" w:hAnsi="Century Gothic" w:cs="Times New Roman"/>
-              <w:sz w:val="16"/>
-              <w:szCs w:val="20"/>
-              <w:lang w:val="fr-CH" w:eastAsia="fr-CH"/>
-            </w:rPr>
-            <w:t xml:space="preserve"> le </w:t>
-          </w:r>
-          <w:r>
-            <w:rPr>
-              <w:rFonts w:ascii="Century Gothic" w:eastAsia="Times New Roman" w:hAnsi="Century Gothic" w:cs="Times New Roman"/>
-              <w:sz w:val="16"/>
-              <w:szCs w:val="20"/>
-              <w:lang w:val="fr-CH" w:eastAsia="fr-CH"/>
-            </w:rPr>
-            <w:fldChar w:fldCharType="begin"/>
-          </w:r>
-          <w:r>
-            <w:rPr>
-              <w:rFonts w:ascii="Century Gothic" w:eastAsia="Times New Roman" w:hAnsi="Century Gothic" w:cs="Times New Roman"/>
-              <w:sz w:val="16"/>
-              <w:szCs w:val="20"/>
-              <w:lang w:val="fr-CH" w:eastAsia="fr-CH"/>
-            </w:rPr>
-            <w:instrText xml:space="preserve"> PRINTDATE  \@ "d MMMM yyyy HH:MM"  \* MERGEFORMAT </w:instrText>
-          </w:r>
-          <w:r>
-            <w:rPr>
-              <w:rFonts w:ascii="Century Gothic" w:eastAsia="Times New Roman" w:hAnsi="Century Gothic" w:cs="Times New Roman"/>
-              <w:sz w:val="16"/>
-              <w:szCs w:val="20"/>
-              <w:lang w:val="fr-CH" w:eastAsia="fr-CH"/>
-            </w:rPr>
-            <w:fldChar w:fldCharType="separate"/>
-          </w:r>
-          <w:r>
-            <w:rPr>
-              <w:rFonts w:ascii="Century Gothic" w:eastAsia="Times New Roman" w:hAnsi="Century Gothic" w:cs="Times New Roman"/>
-              <w:noProof/>
-              <w:sz w:val="16"/>
-              <w:szCs w:val="20"/>
-              <w:lang w:val="fr-CH" w:eastAsia="fr-CH"/>
-            </w:rPr>
-            <w:t>24 janvier 2017 09:01</w:t>
-          </w:r>
-          <w:r>
-            <w:rPr>
-              <w:rFonts w:ascii="Century Gothic" w:eastAsia="Times New Roman" w:hAnsi="Century Gothic" w:cs="Times New Roman"/>
-              <w:noProof/>
-              <w:sz w:val="16"/>
-              <w:szCs w:val="20"/>
-              <w:lang w:val="fr-CH" w:eastAsia="fr-CH"/>
-            </w:rPr>
-            <w:fldChar w:fldCharType="end"/>
-          </w:r>
         </w:p>
       </w:tc>
     </w:tr>
@@ -905,7 +807,7 @@
               <w:szCs w:val="20"/>
               <w:lang w:val="fr-CH" w:eastAsia="fr-CH"/>
             </w:rPr>
-            <w:t>7 mai 2024 13:14</w:t>
+            <w:t>15 mars 2025 13:06</w:t>
           </w:r>
           <w:r>
             <w:rPr>
@@ -969,7 +871,7 @@
               <w:szCs w:val="20"/>
               <w:lang w:val="de-CH" w:eastAsia="fr-CH"/>
             </w:rPr>
-            <w:t>E-190-E04-01-Installation vCenter-Th.docx</w:t>
+            <w:t>E04-C190-Installation vCenter-Th.docx</w:t>
           </w:r>
           <w:r>
             <w:rPr>
@@ -991,6 +893,16 @@
       <w:rPr>
         <w:lang w:val="de-CH"/>
       </w:rPr>
+    </w:pPr>
+  </w:p>
+</w:ftr>
+</file>
+
+<file path=word/footer3.xml><?xml version="1.0" encoding="utf-8"?>
+<w:ftr xmlns:wpc="http://schemas.microsoft.com/office/word/2010/wordprocessingCanvas" xmlns:cx="http://schemas.microsoft.com/office/drawing/2014/chartex" xmlns:cx1="http://schemas.microsoft.com/office/drawing/2015/9/8/chartex" xmlns:cx2="http://schemas.microsoft.com/office/drawing/2015/10/21/chartex" xmlns:cx3="http://schemas.microsoft.com/office/drawing/2016/5/9/chartex" xmlns:cx4="http://schemas.microsoft.com/office/drawing/2016/5/10/chartex" xmlns:cx5="http://schemas.microsoft.com/office/drawing/2016/5/11/chartex" xmlns:cx6="http://schemas.microsoft.com/office/drawing/2016/5/12/chartex" xmlns:cx7="http://schemas.microsoft.com/office/drawing/2016/5/13/chartex" xmlns:cx8="http://schemas.microsoft.com/office/drawing/2016/5/14/chartex" xmlns:mc="http://schemas.openxmlformats.org/markup-compatibility/2006" xmlns:aink="http://schemas.microsoft.com/office/drawing/2016/ink" xmlns:am3d="http://schemas.microsoft.com/office/drawing/2017/model3d" xmlns:o="urn:schemas-microsoft-com:office:office" xmlns:oel="http://schemas.microsoft.com/office/2019/extlst" xmlns:r="http://schemas.openxmlformats.org/officeDocument/2006/relationships" xmlns:m="http://schemas.openxmlformats.org/officeDocument/2006/math" xmlns:v="urn:schemas-microsoft-com:vml" xmlns:wp14="http://schemas.microsoft.com/office/word/2010/wordprocessingDrawing" xmlns:wp="http://schemas.openxmlformats.org/drawingml/2006/wordprocessingDrawing" xmlns:w10="urn:schemas-microsoft-com:office:word" xmlns:w="http://schemas.openxmlformats.org/wordprocessingml/2006/main" xmlns:w14="http://schemas.microsoft.com/office/word/2010/wordml" xmlns:w15="http://schemas.microsoft.com/office/word/2012/wordml" xmlns:w16cex="http://schemas.microsoft.com/office/word/2018/wordml/cex" xmlns:w16cid="http://schemas.microsoft.com/office/word/2016/wordml/cid" xmlns:w16="http://schemas.microsoft.com/office/word/2018/wordml" xmlns:w16du="http://schemas.microsoft.com/office/word/2023/wordml/word16du" xmlns:w16sdtdh="http://schemas.microsoft.com/office/word/2020/wordml/sdtdatahash" xmlns:w16sdtfl="http://schemas.microsoft.com/office/word/2024/wordml/sdtformatlock" xmlns:w16se="http://schemas.microsoft.com/office/word/2015/wordml/symex" xmlns:wpg="http://schemas.microsoft.com/office/word/2010/wordprocessingGroup" xmlns:wpi="http://schemas.microsoft.com/office/word/2010/wordprocessingInk" xmlns:wne="http://schemas.microsoft.com/office/word/2006/wordml" xmlns:wps="http://schemas.microsoft.com/office/word/2010/wordprocessingShape" mc:Ignorable="w14 w15 w16se w16cid w16 w16cex w16sdtdh w16sdtfl w16du wp14">
+  <w:p>
+    <w:pPr>
+      <w:pStyle w:val="Pieddepage"/>
     </w:pPr>
   </w:p>
 </w:ftr>
@@ -1016,6 +928,16 @@
 </file>
 
 <file path=word/header1.xml><?xml version="1.0" encoding="utf-8"?>
+<w:hdr xmlns:wpc="http://schemas.microsoft.com/office/word/2010/wordprocessingCanvas" xmlns:cx="http://schemas.microsoft.com/office/drawing/2014/chartex" xmlns:cx1="http://schemas.microsoft.com/office/drawing/2015/9/8/chartex" xmlns:cx2="http://schemas.microsoft.com/office/drawing/2015/10/21/chartex" xmlns:cx3="http://schemas.microsoft.com/office/drawing/2016/5/9/chartex" xmlns:cx4="http://schemas.microsoft.com/office/drawing/2016/5/10/chartex" xmlns:cx5="http://schemas.microsoft.com/office/drawing/2016/5/11/chartex" xmlns:cx6="http://schemas.microsoft.com/office/drawing/2016/5/12/chartex" xmlns:cx7="http://schemas.microsoft.com/office/drawing/2016/5/13/chartex" xmlns:cx8="http://schemas.microsoft.com/office/drawing/2016/5/14/chartex" xmlns:mc="http://schemas.openxmlformats.org/markup-compatibility/2006" xmlns:aink="http://schemas.microsoft.com/office/drawing/2016/ink" xmlns:am3d="http://schemas.microsoft.com/office/drawing/2017/model3d" xmlns:o="urn:schemas-microsoft-com:office:office" xmlns:oel="http://schemas.microsoft.com/office/2019/extlst" xmlns:r="http://schemas.openxmlformats.org/officeDocument/2006/relationships" xmlns:m="http://schemas.openxmlformats.org/officeDocument/2006/math" xmlns:v="urn:schemas-microsoft-com:vml" xmlns:wp14="http://schemas.microsoft.com/office/word/2010/wordprocessingDrawing" xmlns:wp="http://schemas.openxmlformats.org/drawingml/2006/wordprocessingDrawing" xmlns:w10="urn:schemas-microsoft-com:office:word" xmlns:w="http://schemas.openxmlformats.org/wordprocessingml/2006/main" xmlns:w14="http://schemas.microsoft.com/office/word/2010/wordml" xmlns:w15="http://schemas.microsoft.com/office/word/2012/wordml" xmlns:w16cex="http://schemas.microsoft.com/office/word/2018/wordml/cex" xmlns:w16cid="http://schemas.microsoft.com/office/word/2016/wordml/cid" xmlns:w16="http://schemas.microsoft.com/office/word/2018/wordml" xmlns:w16du="http://schemas.microsoft.com/office/word/2023/wordml/word16du" xmlns:w16sdtdh="http://schemas.microsoft.com/office/word/2020/wordml/sdtdatahash" xmlns:w16sdtfl="http://schemas.microsoft.com/office/word/2024/wordml/sdtformatlock" xmlns:w16se="http://schemas.microsoft.com/office/word/2015/wordml/symex" xmlns:wpg="http://schemas.microsoft.com/office/word/2010/wordprocessingGroup" xmlns:wpi="http://schemas.microsoft.com/office/word/2010/wordprocessingInk" xmlns:wne="http://schemas.microsoft.com/office/word/2006/wordml" xmlns:wps="http://schemas.microsoft.com/office/word/2010/wordprocessingShape" mc:Ignorable="w14 w15 w16se w16cid w16 w16cex w16sdtdh w16sdtfl w16du wp14">
+  <w:p>
+    <w:pPr>
+      <w:pStyle w:val="En-tte"/>
+    </w:pPr>
+  </w:p>
+</w:hdr>
+</file>
+
+<file path=word/header2.xml><?xml version="1.0" encoding="utf-8"?>
 <w:hdr xmlns:wpc="http://schemas.microsoft.com/office/word/2010/wordprocessingCanvas" xmlns:cx="http://schemas.microsoft.com/office/drawing/2014/chartex" xmlns:cx1="http://schemas.microsoft.com/office/drawing/2015/9/8/chartex" xmlns:cx2="http://schemas.microsoft.com/office/drawing/2015/10/21/chartex" xmlns:cx3="http://schemas.microsoft.com/office/drawing/2016/5/9/chartex" xmlns:cx4="http://schemas.microsoft.com/office/drawing/2016/5/10/chartex" xmlns:cx5="http://schemas.microsoft.com/office/drawing/2016/5/11/chartex" xmlns:cx6="http://schemas.microsoft.com/office/drawing/2016/5/12/chartex" xmlns:cx7="http://schemas.microsoft.com/office/drawing/2016/5/13/chartex" xmlns:cx8="http://schemas.microsoft.com/office/drawing/2016/5/14/chartex" xmlns:mc="http://schemas.openxmlformats.org/markup-compatibility/2006" xmlns:aink="http://schemas.microsoft.com/office/drawing/2016/ink" xmlns:am3d="http://schemas.microsoft.com/office/drawing/2017/model3d" xmlns:o="urn:schemas-microsoft-com:office:office" xmlns:oel="http://schemas.microsoft.com/office/2019/extlst" xmlns:r="http://schemas.openxmlformats.org/officeDocument/2006/relationships" xmlns:m="http://schemas.openxmlformats.org/officeDocument/2006/math" xmlns:v="urn:schemas-microsoft-com:vml" xmlns:wp14="http://schemas.microsoft.com/office/word/2010/wordprocessingDrawing" xmlns:wp="http://schemas.openxmlformats.org/drawingml/2006/wordprocessingDrawing" xmlns:w10="urn:schemas-microsoft-com:office:word" xmlns:w="http://schemas.openxmlformats.org/wordprocessingml/2006/main" xmlns:w14="http://schemas.microsoft.com/office/word/2010/wordml" xmlns:w15="http://schemas.microsoft.com/office/word/2012/wordml" xmlns:w16cex="http://schemas.microsoft.com/office/word/2018/wordml/cex" xmlns:w16cid="http://schemas.microsoft.com/office/word/2016/wordml/cid" xmlns:w16="http://schemas.microsoft.com/office/word/2018/wordml" xmlns:w16du="http://schemas.microsoft.com/office/word/2023/wordml/word16du" xmlns:w16sdtdh="http://schemas.microsoft.com/office/word/2020/wordml/sdtdatahash" xmlns:w16sdtfl="http://schemas.microsoft.com/office/word/2024/wordml/sdtformatlock" xmlns:w16se="http://schemas.microsoft.com/office/word/2015/wordml/symex" xmlns:wpg="http://schemas.microsoft.com/office/word/2010/wordprocessingGroup" xmlns:wpi="http://schemas.microsoft.com/office/word/2010/wordprocessingInk" xmlns:wne="http://schemas.microsoft.com/office/word/2006/wordml" xmlns:wps="http://schemas.microsoft.com/office/word/2010/wordprocessingShape" mc:Ignorable="w14 w15 w16se w16cid w16 w16cex w16sdtdh w16sdtfl w16du wp14">
   <w:tbl>
     <w:tblPr>
@@ -1250,6 +1172,16 @@
       </w:tc>
     </w:tr>
   </w:tbl>
+  <w:p>
+    <w:pPr>
+      <w:pStyle w:val="En-tte"/>
+    </w:pPr>
+  </w:p>
+</w:hdr>
+</file>
+
+<file path=word/header3.xml><?xml version="1.0" encoding="utf-8"?>
+<w:hdr xmlns:wpc="http://schemas.microsoft.com/office/word/2010/wordprocessingCanvas" xmlns:cx="http://schemas.microsoft.com/office/drawing/2014/chartex" xmlns:cx1="http://schemas.microsoft.com/office/drawing/2015/9/8/chartex" xmlns:cx2="http://schemas.microsoft.com/office/drawing/2015/10/21/chartex" xmlns:cx3="http://schemas.microsoft.com/office/drawing/2016/5/9/chartex" xmlns:cx4="http://schemas.microsoft.com/office/drawing/2016/5/10/chartex" xmlns:cx5="http://schemas.microsoft.com/office/drawing/2016/5/11/chartex" xmlns:cx6="http://schemas.microsoft.com/office/drawing/2016/5/12/chartex" xmlns:cx7="http://schemas.microsoft.com/office/drawing/2016/5/13/chartex" xmlns:cx8="http://schemas.microsoft.com/office/drawing/2016/5/14/chartex" xmlns:mc="http://schemas.openxmlformats.org/markup-compatibility/2006" xmlns:aink="http://schemas.microsoft.com/office/drawing/2016/ink" xmlns:am3d="http://schemas.microsoft.com/office/drawing/2017/model3d" xmlns:o="urn:schemas-microsoft-com:office:office" xmlns:oel="http://schemas.microsoft.com/office/2019/extlst" xmlns:r="http://schemas.openxmlformats.org/officeDocument/2006/relationships" xmlns:m="http://schemas.openxmlformats.org/officeDocument/2006/math" xmlns:v="urn:schemas-microsoft-com:vml" xmlns:wp14="http://schemas.microsoft.com/office/word/2010/wordprocessingDrawing" xmlns:wp="http://schemas.openxmlformats.org/drawingml/2006/wordprocessingDrawing" xmlns:w10="urn:schemas-microsoft-com:office:word" xmlns:w="http://schemas.openxmlformats.org/wordprocessingml/2006/main" xmlns:w14="http://schemas.microsoft.com/office/word/2010/wordml" xmlns:w15="http://schemas.microsoft.com/office/word/2012/wordml" xmlns:w16cex="http://schemas.microsoft.com/office/word/2018/wordml/cex" xmlns:w16cid="http://schemas.microsoft.com/office/word/2016/wordml/cid" xmlns:w16="http://schemas.microsoft.com/office/word/2018/wordml" xmlns:w16du="http://schemas.microsoft.com/office/word/2023/wordml/word16du" xmlns:w16sdtdh="http://schemas.microsoft.com/office/word/2020/wordml/sdtdatahash" xmlns:w16sdtfl="http://schemas.microsoft.com/office/word/2024/wordml/sdtformatlock" xmlns:w16se="http://schemas.microsoft.com/office/word/2015/wordml/symex" xmlns:wpg="http://schemas.microsoft.com/office/word/2010/wordprocessingGroup" xmlns:wpi="http://schemas.microsoft.com/office/word/2010/wordprocessingInk" xmlns:wne="http://schemas.microsoft.com/office/word/2006/wordml" xmlns:wps="http://schemas.microsoft.com/office/word/2010/wordprocessingShape" mc:Ignorable="w14 w15 w16se w16cid w16 w16cex w16sdtdh w16sdtfl w16du wp14">
   <w:p>
     <w:pPr>
       <w:pStyle w:val="En-tte"/>
@@ -5245,6 +5177,27 @@
 </file>
 
 <file path=customXml/item1.xml><?xml version="1.0" encoding="utf-8"?>
+<p:properties xmlns:p="http://schemas.microsoft.com/office/2006/metadata/properties" xmlns:xsi="http://www.w3.org/2001/XMLSchema-instance" xmlns:pc="http://schemas.microsoft.com/office/infopath/2007/PartnerControls">
+  <documentManagement>
+    <IconOverlay xmlns="http://schemas.microsoft.com/sharepoint/v4" xsi:nil="true"/>
+    <lcf76f155ced4ddcb4097134ff3c332f xmlns="bf2f2df3-a963-4452-b0e7-67dabc627c35">
+      <Terms xmlns="http://schemas.microsoft.com/office/infopath/2007/PartnerControls"/>
+    </lcf76f155ced4ddcb4097134ff3c332f>
+    <TaxCatchAll xmlns="f7d9f5a6-831d-4621-8c77-cbcaf993e406" xsi:nil="true"/>
+  </documentManagement>
+</p:properties>
+</file>
+
+<file path=customXml/item2.xml><?xml version="1.0" encoding="utf-8"?>
+<?mso-contentType ?>
+<FormTemplates xmlns="http://schemas.microsoft.com/sharepoint/v3/contenttype/forms">
+  <Display>DocumentLibraryForm</Display>
+  <Edit>DocumentLibraryForm</Edit>
+  <New>DocumentLibraryForm</New>
+</FormTemplates>
+</file>
+
+<file path=customXml/item3.xml><?xml version="1.0" encoding="utf-8"?>
 <ct:contentTypeSchema xmlns:ct="http://schemas.microsoft.com/office/2006/metadata/contentType" xmlns:ma="http://schemas.microsoft.com/office/2006/metadata/properties/metaAttributes" ct:_="" ma:_="" ma:contentTypeName="Document" ma:contentTypeID="0x0101001ABD9BFFC9E543439C53A2705AE306EF" ma:contentTypeVersion="19" ma:contentTypeDescription="Crée un document." ma:contentTypeScope="" ma:versionID="f3418dd4ca302601ba73fa17965a3f21">
   <xsd:schema xmlns:xsd="http://www.w3.org/2001/XMLSchema" xmlns:xs="http://www.w3.org/2001/XMLSchema" xmlns:p="http://schemas.microsoft.com/office/2006/metadata/properties" xmlns:ns2="bf2f2df3-a963-4452-b0e7-67dabc627c35" xmlns:ns3="http://schemas.microsoft.com/sharepoint/v4" xmlns:ns4="f7d9f5a6-831d-4621-8c77-cbcaf993e406" targetNamespace="http://schemas.microsoft.com/office/2006/metadata/properties" ma:root="true" ma:fieldsID="5d82fd028d299635ce1df2d808d1b2ae" ns2:_="" ns3:_="" ns4:_="">
     <xsd:import namespace="bf2f2df3-a963-4452-b0e7-67dabc627c35"/>
@@ -5510,28 +5463,27 @@
 </ct:contentTypeSchema>
 </file>
 
-<file path=customXml/item2.xml><?xml version="1.0" encoding="utf-8"?>
-<?mso-contentType ?>
-<FormTemplates xmlns="http://schemas.microsoft.com/sharepoint/v3/contenttype/forms">
-  <Display>DocumentLibraryForm</Display>
-  <Edit>DocumentLibraryForm</Edit>
-  <New>DocumentLibraryForm</New>
-</FormTemplates>
+<file path=customXml/itemProps1.xml><?xml version="1.0" encoding="utf-8"?>
+<ds:datastoreItem xmlns:ds="http://schemas.openxmlformats.org/officeDocument/2006/customXml" ds:itemID="{D432DE13-F625-4EBC-8178-02E93116E494}">
+  <ds:schemaRefs>
+    <ds:schemaRef ds:uri="http://schemas.microsoft.com/office/2006/metadata/properties"/>
+    <ds:schemaRef ds:uri="http://schemas.microsoft.com/office/infopath/2007/PartnerControls"/>
+    <ds:schemaRef ds:uri="http://schemas.microsoft.com/sharepoint/v4"/>
+    <ds:schemaRef ds:uri="bf2f2df3-a963-4452-b0e7-67dabc627c35"/>
+    <ds:schemaRef ds:uri="f7d9f5a6-831d-4621-8c77-cbcaf993e406"/>
+  </ds:schemaRefs>
+</ds:datastoreItem>
 </file>
 
-<file path=customXml/item3.xml><?xml version="1.0" encoding="utf-8"?>
-<p:properties xmlns:p="http://schemas.microsoft.com/office/2006/metadata/properties" xmlns:xsi="http://www.w3.org/2001/XMLSchema-instance" xmlns:pc="http://schemas.microsoft.com/office/infopath/2007/PartnerControls">
-  <documentManagement>
-    <IconOverlay xmlns="http://schemas.microsoft.com/sharepoint/v4" xsi:nil="true"/>
-    <lcf76f155ced4ddcb4097134ff3c332f xmlns="bf2f2df3-a963-4452-b0e7-67dabc627c35">
-      <Terms xmlns="http://schemas.microsoft.com/office/infopath/2007/PartnerControls"/>
-    </lcf76f155ced4ddcb4097134ff3c332f>
-    <TaxCatchAll xmlns="f7d9f5a6-831d-4621-8c77-cbcaf993e406" xsi:nil="true"/>
-  </documentManagement>
-</p:properties>
+<file path=customXml/itemProps2.xml><?xml version="1.0" encoding="utf-8"?>
+<ds:datastoreItem xmlns:ds="http://schemas.openxmlformats.org/officeDocument/2006/customXml" ds:itemID="{E0C53E83-7B9E-4B2B-A92B-14D26101B97A}">
+  <ds:schemaRefs>
+    <ds:schemaRef ds:uri="http://schemas.microsoft.com/sharepoint/v3/contenttype/forms"/>
+  </ds:schemaRefs>
+</ds:datastoreItem>
 </file>
 
-<file path=customXml/itemProps1.xml><?xml version="1.0" encoding="utf-8"?>
+<file path=customXml/itemProps3.xml><?xml version="1.0" encoding="utf-8"?>
 <ds:datastoreItem xmlns:ds="http://schemas.openxmlformats.org/officeDocument/2006/customXml" ds:itemID="{79584083-45E0-4132-BFB0-C2F643546815}">
   <ds:schemaRefs>
     <ds:schemaRef ds:uri="http://schemas.microsoft.com/office/2006/metadata/contentType"/>
@@ -5549,30 +5501,4 @@
     <ds:schemaRef ds:uri="http://schemas.microsoft.com/internal/obd"/>
   </ds:schemaRefs>
 </ds:datastoreItem>
-</file>
-
-<file path=customXml/itemProps2.xml><?xml version="1.0" encoding="utf-8"?>
-<ds:datastoreItem xmlns:ds="http://schemas.openxmlformats.org/officeDocument/2006/customXml" ds:itemID="{E0C53E83-7B9E-4B2B-A92B-14D26101B97A}">
-  <ds:schemaRefs>
-    <ds:schemaRef ds:uri="http://schemas.microsoft.com/sharepoint/v3/contenttype/forms"/>
-  </ds:schemaRefs>
-</ds:datastoreItem>
-</file>
-
-<file path=customXml/itemProps3.xml><?xml version="1.0" encoding="utf-8"?>
-<ds:datastoreItem xmlns:ds="http://schemas.openxmlformats.org/officeDocument/2006/customXml" ds:itemID="{D432DE13-F625-4EBC-8178-02E93116E494}">
-  <ds:schemaRefs>
-    <ds:schemaRef ds:uri="http://purl.org/dc/terms/"/>
-    <ds:schemaRef ds:uri="http://schemas.openxmlformats.org/package/2006/metadata/core-properties"/>
-    <ds:schemaRef ds:uri="http://purl.org/dc/dcmitype/"/>
-    <ds:schemaRef ds:uri="f7d9f5a6-831d-4621-8c77-cbcaf993e406"/>
-    <ds:schemaRef ds:uri="bf2f2df3-a963-4452-b0e7-67dabc627c35"/>
-    <ds:schemaRef ds:uri="http://purl.org/dc/elements/1.1/"/>
-    <ds:schemaRef ds:uri="http://schemas.microsoft.com/office/2006/metadata/properties"/>
-    <ds:schemaRef ds:uri="http://schemas.microsoft.com/office/2006/documentManagement/types"/>
-    <ds:schemaRef ds:uri="http://schemas.microsoft.com/sharepoint/v4"/>
-    <ds:schemaRef ds:uri="http://schemas.microsoft.com/office/infopath/2007/PartnerControls"/>
-    <ds:schemaRef ds:uri="http://www.w3.org/XML/1998/namespace"/>
-  </ds:schemaRefs>
-</ds:datastoreItem>
 </file>